--- a/loam公式.docx
+++ b/loam公式.docx
@@ -24,7 +24,8 @@
           <w:lang w:eastAsia="zh-CN"/>
         </w:rPr>
         <w:object>
-          <v:shape id="_x0000_i1026" o:spt="75" type="#_x0000_t75" style="height:412pt;width:448pt;" o:ole="t" filled="f" o:preferrelative="t" stroked="f" coordsize="21600,21600">
+          <v:shape id="_x0000_i1025" o:spt="75" type="#_x0000_t75" style="height:412pt;width:448pt;" o:ole="t" filled="f" o:preferrelative="t" stroked="f" coordsize="21600,21600">
+            <v:path/>
             <v:fill on="f" focussize="0,0"/>
             <v:stroke on="f"/>
             <v:imagedata r:id="rId5" o:title=""/>
@@ -32,7 +33,7 @@
             <w10:wrap type="none"/>
             <w10:anchorlock/>
           </v:shape>
-          <o:OLEObject Type="Embed" ProgID="Equation.KSEE3" ShapeID="_x0000_i1026" DrawAspect="Content" ObjectID="_1468075725" r:id="rId4">
+          <o:OLEObject Type="Embed" ProgID="Equation.KSEE3" ShapeID="_x0000_i1025" DrawAspect="Content" ObjectID="_1468075725" r:id="rId4">
             <o:LockedField>false</o:LockedField>
           </o:OLEObject>
         </w:object>
@@ -52,7 +53,8 @@
           <w:lang w:eastAsia="zh-CN"/>
         </w:rPr>
         <w:object>
-          <v:shape id="_x0000_i1025" o:spt="75" type="#_x0000_t75" style="height:400pt;width:479pt;" o:ole="t" filled="f" o:preferrelative="t" stroked="f" coordsize="21600,21600">
+          <v:shape id="_x0000_i1026" o:spt="75" type="#_x0000_t75" style="height:400pt;width:479pt;" o:ole="t" filled="f" o:preferrelative="t" stroked="f" coordsize="21600,21600">
+            <v:path/>
             <v:fill on="f" focussize="0,0"/>
             <v:stroke on="f"/>
             <v:imagedata r:id="rId7" o:title=""/>
@@ -60,7 +62,7 @@
             <w10:wrap type="none"/>
             <w10:anchorlock/>
           </v:shape>
-          <o:OLEObject Type="Embed" ProgID="Equation.KSEE3" ShapeID="_x0000_i1025" DrawAspect="Content" ObjectID="_1468075726" r:id="rId6">
+          <o:OLEObject Type="Embed" ProgID="Equation.KSEE3" ShapeID="_x0000_i1026" DrawAspect="Content" ObjectID="_1468075726" r:id="rId6">
             <o:LockedField>false</o:LockedField>
           </o:OLEObject>
         </w:object>
@@ -69,18 +71,19 @@
     <w:p>
       <w:pPr>
         <w:rPr>
-          <w:rFonts w:hint="default" w:eastAsiaTheme="minorEastAsia"/>
+          <w:rFonts w:hint="eastAsia"/>
           <w:lang w:val="en-US" w:eastAsia="zh-CN"/>
         </w:rPr>
       </w:pPr>
       <w:r>
         <w:rPr>
           <w:rFonts w:hint="eastAsia"/>
-          <w:position w:val="-164"/>
+          <w:position w:val="-186"/>
           <w:lang w:val="en-US" w:eastAsia="zh-CN"/>
         </w:rPr>
         <w:object>
-          <v:shape id="_x0000_i1027" o:spt="75" type="#_x0000_t75" style="height:168.95pt;width:159pt;" o:ole="t" filled="f" o:preferrelative="t" stroked="f" coordsize="21600,21600">
+          <v:shape id="_x0000_i1027" o:spt="75" type="#_x0000_t75" style="height:192pt;width:250pt;" o:ole="t" filled="f" o:preferrelative="t" stroked="f" coordsize="21600,21600">
+            <v:path/>
             <v:fill on="f" focussize="0,0"/>
             <v:stroke on="f"/>
             <v:imagedata r:id="rId9" o:title=""/>
@@ -93,15 +96,75 @@
           </o:OLEObject>
         </w:object>
       </w:r>
+      <w:r>
+        <w:rPr>
+          <w:rFonts w:hint="eastAsia"/>
+          <w:lang w:val="en-US" w:eastAsia="zh-CN"/>
+        </w:rPr>
+        <w:t xml:space="preserve"> </w:t>
+      </w:r>
+    </w:p>
+    <w:p>
+      <w:pPr>
+        <w:rPr>
+          <w:rFonts w:hint="eastAsia"/>
+          <w:lang w:val="en-US" w:eastAsia="zh-CN"/>
+        </w:rPr>
+      </w:pPr>
+    </w:p>
+    <w:p>
+      <w:pPr>
+        <w:rPr>
+          <w:rFonts w:hint="eastAsia"/>
+          <w:lang w:val="en-US" w:eastAsia="zh-CN"/>
+        </w:rPr>
+      </w:pPr>
+    </w:p>
+    <w:p>
+      <w:pPr>
+        <w:rPr>
+          <w:rFonts w:hint="eastAsia"/>
+          <w:lang w:val="en-US" w:eastAsia="zh-CN"/>
+        </w:rPr>
+      </w:pPr>
+    </w:p>
+    <w:p>
+      <w:pPr>
+        <w:rPr>
+          <w:rFonts w:hint="eastAsia"/>
+          <w:lang w:val="en-US" w:eastAsia="zh-CN"/>
+        </w:rPr>
+      </w:pPr>
+    </w:p>
+    <w:p>
+      <w:pPr>
+        <w:rPr>
+          <w:rFonts w:hint="default"/>
+          <w:lang w:val="en-US" w:eastAsia="zh-CN"/>
+        </w:rPr>
+      </w:pPr>
+      <w:r>
+        <w:rPr>
+          <w:rFonts w:hint="default"/>
+          <w:position w:val="-120"/>
+          <w:lang w:val="en-US" w:eastAsia="zh-CN"/>
+        </w:rPr>
+        <w:object>
+          <v:shape id="_x0000_i1028" o:spt="75" type="#_x0000_t75" style="height:126pt;width:383pt;" o:ole="t" filled="f" o:preferrelative="t" stroked="f" coordsize="21600,21600">
+            <v:fill on="f" focussize="0,0"/>
+            <v:stroke on="f"/>
+            <v:imagedata r:id="rId11" o:title=""/>
+            <o:lock v:ext="edit" aspectratio="t"/>
+            <w10:wrap type="none"/>
+            <w10:anchorlock/>
+          </v:shape>
+          <o:OLEObject Type="Embed" ProgID="Equation.KSEE3" ShapeID="_x0000_i1028" DrawAspect="Content" ObjectID="_1468075728" r:id="rId10">
+            <o:LockedField>false</o:LockedField>
+          </o:OLEObject>
+        </w:object>
+      </w:r>
       <w:bookmarkStart w:id="0" w:name="_GoBack"/>
       <w:bookmarkEnd w:id="0"/>
-      <w:r>
-        <w:rPr>
-          <w:rFonts w:hint="eastAsia"/>
-          <w:lang w:val="en-US" w:eastAsia="zh-CN"/>
-        </w:rPr>
-        <w:t xml:space="preserve"> </w:t>
-      </w:r>
     </w:p>
     <w:sectPr>
       <w:pgSz w:w="11906" w:h="16838"/>

--- a/loam公式.docx
+++ b/loam公式.docx
@@ -24,7 +24,7 @@
           <w:lang w:eastAsia="zh-CN"/>
         </w:rPr>
         <w:object>
-          <v:shape id="_x0000_i1025" o:spt="75" type="#_x0000_t75" style="height:412pt;width:448pt;" o:ole="t" filled="f" o:preferrelative="t" stroked="f" coordsize="21600,21600">
+          <v:shape id="_x0000_i1025" o:spt="75" alt="" type="#_x0000_t75" style="height:412pt;width:448pt;" o:ole="t" filled="f" o:preferrelative="t" stroked="f" coordsize="21600,21600">
             <v:path/>
             <v:fill on="f" focussize="0,0"/>
             <v:stroke on="f"/>
@@ -140,17 +140,19 @@
       <w:pPr>
         <w:rPr>
           <w:rFonts w:hint="default"/>
+          <w:position w:val="-120"/>
           <w:lang w:val="en-US" w:eastAsia="zh-CN"/>
         </w:rPr>
       </w:pPr>
       <w:r>
         <w:rPr>
           <w:rFonts w:hint="default"/>
-          <w:position w:val="-120"/>
+          <w:position w:val="-46"/>
           <w:lang w:val="en-US" w:eastAsia="zh-CN"/>
         </w:rPr>
         <w:object>
-          <v:shape id="_x0000_i1028" o:spt="75" type="#_x0000_t75" style="height:126pt;width:383pt;" o:ole="t" filled="f" o:preferrelative="t" stroked="f" coordsize="21600,21600">
+          <v:shape id="_x0000_i1028" o:spt="75" alt="" type="#_x0000_t75" style="height:100pt;width:383pt;" o:ole="t" filled="f" o:preferrelative="t" stroked="f" coordsize="21600,21600">
+            <v:path/>
             <v:fill on="f" focussize="0,0"/>
             <v:stroke on="f"/>
             <v:imagedata r:id="rId11" o:title=""/>
@@ -163,8 +165,88 @@
           </o:OLEObject>
         </w:object>
       </w:r>
+      <w:r>
+        <w:rPr>
+          <w:rFonts w:hint="default"/>
+          <w:position w:val="-466"/>
+          <w:lang w:val="en-US" w:eastAsia="zh-CN"/>
+        </w:rPr>
+        <w:object>
+          <v:shape id="_x0000_i1029" o:spt="75" type="#_x0000_t75" style="height:472pt;width:685pt;" o:ole="t" filled="f" o:preferrelative="t" stroked="f" coordsize="21600,21600">
+            <v:fill on="f" focussize="0,0"/>
+            <v:stroke on="f"/>
+            <v:imagedata r:id="rId13" o:title=""/>
+            <o:lock v:ext="edit" aspectratio="t"/>
+            <w10:wrap type="none"/>
+            <w10:anchorlock/>
+          </v:shape>
+          <o:OLEObject Type="Embed" ProgID="Equation.KSEE3" ShapeID="_x0000_i1029" DrawAspect="Content" ObjectID="_1468075729" r:id="rId12">
+            <o:LockedField>false</o:LockedField>
+          </o:OLEObject>
+        </w:object>
+      </w:r>
+      <w:r>
+        <w:rPr>
+          <w:rFonts w:hint="default"/>
+          <w:position w:val="-10"/>
+          <w:lang w:val="en-US" w:eastAsia="zh-CN"/>
+        </w:rPr>
+        <w:object>
+          <v:shape id="_x0000_i1030" o:spt="75" type="#_x0000_t75" style="height:17pt;width:72pt;" o:ole="t" filled="f" o:preferrelative="t" stroked="f" coordsize="21600,21600">
+            <v:fill on="f" focussize="0,0"/>
+            <v:stroke on="f"/>
+            <v:imagedata r:id="rId15" o:title=""/>
+            <o:lock v:ext="edit" aspectratio="t"/>
+            <w10:wrap type="none"/>
+            <w10:anchorlock/>
+          </v:shape>
+          <o:OLEObject Type="Embed" ProgID="Equation.KSEE3" ShapeID="_x0000_i1030" DrawAspect="Content" ObjectID="_1468075730" r:id="rId14">
+            <o:LockedField>false</o:LockedField>
+          </o:OLEObject>
+        </w:object>
+      </w:r>
+      <w:r>
+        <w:rPr>
+          <w:rFonts w:hint="default"/>
+          <w:position w:val="-114"/>
+          <w:lang w:val="en-US" w:eastAsia="zh-CN"/>
+        </w:rPr>
+        <w:object>
+          <v:shape id="_x0000_i1031" o:spt="75" type="#_x0000_t75" style="height:120pt;width:429pt;" o:ole="t" filled="f" o:preferrelative="t" stroked="f" coordsize="21600,21600">
+            <v:fill on="f" focussize="0,0"/>
+            <v:stroke on="f"/>
+            <v:imagedata r:id="rId17" o:title=""/>
+            <o:lock v:ext="edit" aspectratio="t"/>
+            <w10:wrap type="none"/>
+            <w10:anchorlock/>
+          </v:shape>
+          <o:OLEObject Type="Embed" ProgID="Equation.KSEE3" ShapeID="_x0000_i1031" DrawAspect="Content" ObjectID="_1468075731" r:id="rId16">
+            <o:LockedField>false</o:LockedField>
+          </o:OLEObject>
+        </w:object>
+      </w:r>
       <w:bookmarkStart w:id="0" w:name="_GoBack"/>
       <w:bookmarkEnd w:id="0"/>
+      <w:r>
+        <w:rPr>
+          <w:rFonts w:hint="default"/>
+          <w:position w:val="-92"/>
+          <w:lang w:val="en-US" w:eastAsia="zh-CN"/>
+        </w:rPr>
+        <w:object>
+          <v:shape id="_x0000_i1032" o:spt="75" type="#_x0000_t75" style="height:150pt;width:561pt;" o:ole="t" filled="f" o:preferrelative="t" stroked="f" coordsize="21600,21600">
+            <v:fill on="f" focussize="0,0"/>
+            <v:stroke on="f"/>
+            <v:imagedata r:id="rId19" o:title=""/>
+            <o:lock v:ext="edit" aspectratio="t"/>
+            <w10:wrap type="none"/>
+            <w10:anchorlock/>
+          </v:shape>
+          <o:OLEObject Type="Embed" ProgID="Equation.KSEE3" ShapeID="_x0000_i1032" DrawAspect="Content" ObjectID="_1468075732" r:id="rId18">
+            <o:LockedField>false</o:LockedField>
+          </o:OLEObject>
+        </w:object>
+      </w:r>
     </w:p>
     <w:sectPr>
       <w:pgSz w:w="11906" w:h="16838"/>

--- a/loam公式.docx
+++ b/loam公式.docx
@@ -24,7 +24,7 @@
           <w:lang w:eastAsia="zh-CN"/>
         </w:rPr>
         <w:object>
-          <v:shape id="_x0000_i1025" o:spt="75" alt="" type="#_x0000_t75" style="height:412pt;width:448pt;" o:ole="t" filled="f" o:preferrelative="t" stroked="f" coordsize="21600,21600">
+          <v:shape id="_x0000_i1025" o:spt="75" type="#_x0000_t75" style="height:412pt;width:448pt;" o:ole="t" filled="f" o:preferrelative="t" stroked="f" coordsize="21600,21600">
             <v:path/>
             <v:fill on="f" focussize="0,0"/>
             <v:stroke on="f"/>
@@ -140,18 +140,18 @@
       <w:pPr>
         <w:rPr>
           <w:rFonts w:hint="default"/>
-          <w:position w:val="-120"/>
-          <w:lang w:val="en-US" w:eastAsia="zh-CN"/>
-        </w:rPr>
-      </w:pPr>
-      <w:r>
-        <w:rPr>
-          <w:rFonts w:hint="default"/>
-          <w:position w:val="-46"/>
-          <w:lang w:val="en-US" w:eastAsia="zh-CN"/>
-        </w:rPr>
-        <w:object>
-          <v:shape id="_x0000_i1028" o:spt="75" alt="" type="#_x0000_t75" style="height:100pt;width:383pt;" o:ole="t" filled="f" o:preferrelative="t" stroked="f" coordsize="21600,21600">
+          <w:position w:val="-466"/>
+          <w:lang w:val="en-US" w:eastAsia="zh-CN"/>
+        </w:rPr>
+      </w:pPr>
+      <w:r>
+        <w:rPr>
+          <w:rFonts w:hint="default"/>
+          <w:position w:val="-52"/>
+          <w:lang w:val="en-US" w:eastAsia="zh-CN"/>
+        </w:rPr>
+        <w:object>
+          <v:shape id="_x0000_i1028" o:spt="75" type="#_x0000_t75" style="height:59pt;width:274pt;" o:ole="t" filled="f" o:preferrelative="t" stroked="f" coordsize="21600,21600">
             <v:path/>
             <v:fill on="f" focussize="0,0"/>
             <v:stroke on="f"/>
@@ -172,7 +172,8 @@
           <w:lang w:val="en-US" w:eastAsia="zh-CN"/>
         </w:rPr>
         <w:object>
-          <v:shape id="_x0000_i1029" o:spt="75" type="#_x0000_t75" style="height:472pt;width:685pt;" o:ole="t" filled="f" o:preferrelative="t" stroked="f" coordsize="21600,21600">
+          <v:shape id="_x0000_i1029" o:spt="75" alt="" type="#_x0000_t75" style="height:472pt;width:685pt;" o:ole="t" filled="f" o:preferrelative="t" stroked="f" coordsize="21600,21600">
+            <v:path/>
             <v:fill on="f" focussize="0,0"/>
             <v:stroke on="f"/>
             <v:imagedata r:id="rId13" o:title=""/>
@@ -185,6 +186,15 @@
           </o:OLEObject>
         </w:object>
       </w:r>
+    </w:p>
+    <w:p>
+      <w:pPr>
+        <w:rPr>
+          <w:rFonts w:hint="default"/>
+          <w:position w:val="-466"/>
+          <w:lang w:val="en-US" w:eastAsia="zh-CN"/>
+        </w:rPr>
+      </w:pPr>
       <w:r>
         <w:rPr>
           <w:rFonts w:hint="default"/>
@@ -193,6 +203,7 @@
         </w:rPr>
         <w:object>
           <v:shape id="_x0000_i1030" o:spt="75" type="#_x0000_t75" style="height:17pt;width:72pt;" o:ole="t" filled="f" o:preferrelative="t" stroked="f" coordsize="21600,21600">
+            <v:path/>
             <v:fill on="f" focussize="0,0"/>
             <v:stroke on="f"/>
             <v:imagedata r:id="rId15" o:title=""/>
@@ -213,6 +224,7 @@
         </w:rPr>
         <w:object>
           <v:shape id="_x0000_i1031" o:spt="75" type="#_x0000_t75" style="height:120pt;width:429pt;" o:ole="t" filled="f" o:preferrelative="t" stroked="f" coordsize="21600,21600">
+            <v:path/>
             <v:fill on="f" focussize="0,0"/>
             <v:stroke on="f"/>
             <v:imagedata r:id="rId17" o:title=""/>
@@ -221,32 +233,121 @@
             <w10:anchorlock/>
           </v:shape>
           <o:OLEObject Type="Embed" ProgID="Equation.KSEE3" ShapeID="_x0000_i1031" DrawAspect="Content" ObjectID="_1468075731" r:id="rId16">
+            <o:LockedField>false</o:LockedField>
+          </o:OLEObject>
+        </w:object>
+      </w:r>
+      <w:r>
+        <w:rPr>
+          <w:rFonts w:hint="default"/>
+          <w:position w:val="-92"/>
+          <w:lang w:val="en-US" w:eastAsia="zh-CN"/>
+        </w:rPr>
+        <w:object>
+          <v:shape id="_x0000_i1032" o:spt="75" type="#_x0000_t75" style="height:150pt;width:561pt;" o:ole="t" filled="f" o:preferrelative="t" stroked="f" coordsize="21600,21600">
+            <v:path/>
+            <v:fill on="f" focussize="0,0"/>
+            <v:stroke on="f"/>
+            <v:imagedata r:id="rId19" o:title=""/>
+            <o:lock v:ext="edit" aspectratio="t"/>
+            <w10:wrap type="none"/>
+            <w10:anchorlock/>
+          </v:shape>
+          <o:OLEObject Type="Embed" ProgID="Equation.KSEE3" ShapeID="_x0000_i1032" DrawAspect="Content" ObjectID="_1468075732" r:id="rId18">
+            <o:LockedField>false</o:LockedField>
+          </o:OLEObject>
+        </w:object>
+      </w:r>
+      <w:r>
+        <w:rPr>
+          <w:rFonts w:hint="default"/>
+          <w:position w:val="-382"/>
+          <w:lang w:val="en-US" w:eastAsia="zh-CN"/>
+        </w:rPr>
+        <w:object>
+          <v:shape id="_x0000_i1036" o:spt="75" alt="" type="#_x0000_t75" style="height:183.2pt;width:458.65pt;" o:ole="t" filled="f" o:preferrelative="t" stroked="f" coordsize="21600,21600">
+            <v:path/>
+            <v:fill on="f" focussize="0,0"/>
+            <v:stroke on="f"/>
+            <v:imagedata r:id="rId21" o:title=""/>
+            <o:lock v:ext="edit" aspectratio="t"/>
+            <w10:wrap type="none"/>
+            <w10:anchorlock/>
+          </v:shape>
+          <o:OLEObject Type="Embed" ProgID="Equation.KSEE3" ShapeID="_x0000_i1036" DrawAspect="Content" ObjectID="_1468075733" r:id="rId20">
+            <o:LockedField>false</o:LockedField>
+          </o:OLEObject>
+        </w:object>
+      </w:r>
+      <w:r>
+        <w:rPr>
+          <w:rFonts w:hint="default"/>
+          <w:position w:val="-388"/>
+          <w:lang w:val="en-US" w:eastAsia="zh-CN"/>
+        </w:rPr>
+        <w:object>
+          <v:shape id="_x0000_i1037" o:spt="75" alt="" type="#_x0000_t75" style="height:186.05pt;width:543.25pt;" o:ole="t" filled="f" o:preferrelative="t" stroked="f" coordsize="21600,21600">
+            <v:path/>
+            <v:fill on="f" focussize="0,0"/>
+            <v:stroke on="f"/>
+            <v:imagedata r:id="rId23" o:title=""/>
+            <o:lock v:ext="edit" aspectratio="t"/>
+            <w10:wrap type="none"/>
+            <w10:anchorlock/>
+          </v:shape>
+          <o:OLEObject Type="Embed" ProgID="Equation.KSEE3" ShapeID="_x0000_i1037" DrawAspect="Content" ObjectID="_1468075734" r:id="rId22">
+            <o:LockedField>false</o:LockedField>
+          </o:OLEObject>
+        </w:object>
+      </w:r>
+      <w:r>
+        <w:rPr>
+          <w:rFonts w:hint="eastAsia"/>
+          <w:position w:val="-466"/>
+          <w:lang w:val="en-US" w:eastAsia="zh-CN"/>
+        </w:rPr>
+        <w:t>mapping 部分1、</w:t>
+      </w:r>
+      <w:r>
+        <w:rPr>
+          <w:rFonts w:hint="default"/>
+          <w:position w:val="-466"/>
+          <w:lang w:val="en-US" w:eastAsia="zh-CN"/>
+        </w:rPr>
+        <w:t>transformAssociateToMap</w:t>
+      </w:r>
+    </w:p>
+    <w:p>
+      <w:pPr>
+        <w:rPr>
+          <w:rFonts w:hint="default"/>
+          <w:position w:val="-466"/>
+          <w:lang w:val="en-US" w:eastAsia="zh-CN"/>
+        </w:rPr>
+      </w:pPr>
+      <w:r>
+        <w:rPr>
+          <w:rFonts w:hint="default"/>
+          <w:position w:val="-342"/>
+          <w:lang w:val="en-US" w:eastAsia="zh-CN"/>
+        </w:rPr>
+        <w:object>
+          <v:shape id="_x0000_i1038" o:spt="75" alt="" type="#_x0000_t75" style="height:181.35pt;width:545.15pt;" o:ole="t" filled="f" o:preferrelative="t" stroked="f" coordsize="21600,21600">
+            <v:path/>
+            <v:fill on="f" focussize="0,0"/>
+            <v:stroke on="f"/>
+            <v:imagedata r:id="rId25" o:title=""/>
+            <o:lock v:ext="edit" aspectratio="t"/>
+            <w10:wrap type="none"/>
+            <w10:anchorlock/>
+          </v:shape>
+          <o:OLEObject Type="Embed" ProgID="Equation.KSEE3" ShapeID="_x0000_i1038" DrawAspect="Content" ObjectID="_1468075735" r:id="rId24">
             <o:LockedField>false</o:LockedField>
           </o:OLEObject>
         </w:object>
       </w:r>
       <w:bookmarkStart w:id="0" w:name="_GoBack"/>
       <w:bookmarkEnd w:id="0"/>
-      <w:r>
-        <w:rPr>
-          <w:rFonts w:hint="default"/>
-          <w:position w:val="-92"/>
-          <w:lang w:val="en-US" w:eastAsia="zh-CN"/>
-        </w:rPr>
-        <w:object>
-          <v:shape id="_x0000_i1032" o:spt="75" type="#_x0000_t75" style="height:150pt;width:561pt;" o:ole="t" filled="f" o:preferrelative="t" stroked="f" coordsize="21600,21600">
-            <v:fill on="f" focussize="0,0"/>
-            <v:stroke on="f"/>
-            <v:imagedata r:id="rId19" o:title=""/>
-            <o:lock v:ext="edit" aspectratio="t"/>
-            <w10:wrap type="none"/>
-            <w10:anchorlock/>
-          </v:shape>
-          <o:OLEObject Type="Embed" ProgID="Equation.KSEE3" ShapeID="_x0000_i1032" DrawAspect="Content" ObjectID="_1468075732" r:id="rId18">
-            <o:LockedField>false</o:LockedField>
-          </o:OLEObject>
-        </w:object>
-      </w:r>
     </w:p>
     <w:sectPr>
       <w:pgSz w:w="11906" w:h="16838"/>
